--- a/电路原理及其实验/电路实验报告/9.docx
+++ b/电路原理及其实验/电路实验报告/9.docx
@@ -235,7 +235,7 @@
         <w:snapToGrid w:val="0"/>
         <w:ind w:left="180"/>
         <w:rPr>
-          <w:rFonts w:ascii="Times New Roman" w:eastAsia="华文楷体" w:hAnsi="Times New Roman" w:cs="Times New Roman" w:hint="eastAsia"/>
+          <w:rFonts w:ascii="Times New Roman" w:eastAsia="华文楷体" w:hAnsi="Times New Roman" w:cs="Times New Roman"/>
           <w:szCs w:val="21"/>
         </w:rPr>
       </w:pPr>
@@ -296,7 +296,7 @@
         <w:snapToGrid w:val="0"/>
         <w:ind w:left="180"/>
         <w:rPr>
-          <w:rFonts w:ascii="Times New Roman" w:eastAsia="华文楷体" w:hAnsi="Times New Roman" w:cs="Times New Roman" w:hint="eastAsia"/>
+          <w:rFonts w:ascii="Times New Roman" w:eastAsia="华文楷体" w:hAnsi="Times New Roman" w:cs="Times New Roman"/>
           <w:szCs w:val="21"/>
         </w:rPr>
       </w:pPr>
@@ -491,12 +491,14 @@
         </w:rPr>
         <w:t>及</w:t>
       </w:r>
+      <w:proofErr w:type="spellStart"/>
       <w:r>
         <w:rPr>
           <w:rFonts w:ascii="Times New Roman" w:hAnsi="Times New Roman" w:cs="Times New Roman"/>
         </w:rPr>
         <w:t>Xc</w:t>
       </w:r>
+      <w:proofErr w:type="spellEnd"/>
       <w:r>
         <w:rPr>
           <w:rFonts w:ascii="Times New Roman" w:hAnsi="Times New Roman" w:cs="Times New Roman"/>
@@ -864,7 +866,25 @@
                 <w:szCs w:val="21"/>
                 <w:lang w:val="zh-CN"/>
               </w:rPr>
-              <w:t>双踪示波器</w:t>
+              <w:t>双</w:t>
+            </w:r>
+            <w:proofErr w:type="gramStart"/>
+            <w:r>
+              <w:rPr>
+                <w:rFonts w:ascii="Times New Roman" w:hAnsi="Times New Roman" w:cs="Times New Roman"/>
+                <w:szCs w:val="21"/>
+                <w:lang w:val="zh-CN"/>
+              </w:rPr>
+              <w:t>踪</w:t>
+            </w:r>
+            <w:proofErr w:type="gramEnd"/>
+            <w:r>
+              <w:rPr>
+                <w:rFonts w:ascii="Times New Roman" w:hAnsi="Times New Roman" w:cs="Times New Roman"/>
+                <w:szCs w:val="21"/>
+                <w:lang w:val="zh-CN"/>
+              </w:rPr>
+              <w:t>示波器</w:t>
             </w:r>
           </w:p>
         </w:tc>
@@ -1210,7 +1230,21 @@
         <w:rPr>
           <w:rFonts w:ascii="Times New Roman" w:hAnsi="Times New Roman" w:cs="Times New Roman"/>
         </w:rPr>
-        <w:t>调低频信号发生器、双踪示波器在所要求的工作状态下，通过电缆线将低频信号发生器输出的正弦信号接至电路图</w:t>
+        <w:t>调低频信号发生器、双</w:t>
+      </w:r>
+      <w:proofErr w:type="gramStart"/>
+      <w:r>
+        <w:rPr>
+          <w:rFonts w:ascii="Times New Roman" w:hAnsi="Times New Roman" w:cs="Times New Roman"/>
+        </w:rPr>
+        <w:t>踪</w:t>
+      </w:r>
+      <w:proofErr w:type="gramEnd"/>
+      <w:r>
+        <w:rPr>
+          <w:rFonts w:ascii="Times New Roman" w:hAnsi="Times New Roman" w:cs="Times New Roman"/>
+        </w:rPr>
+        <w:t>示波器在所要求的工作状态下，通过电缆线将低频信号发生器输出的正弦信号接至电路图</w:t>
       </w:r>
       <w:r>
         <w:rPr>
@@ -2190,59 +2224,59 @@
           <w:p>
             <w:pPr>
               <w:rPr>
+                <w:rFonts w:ascii="Times New Roman" w:hAnsi="Times New Roman" w:cs="Times New Roman"/>
+              </w:rPr>
+            </w:pPr>
+            <w:r>
+              <w:rPr>
                 <w:rFonts w:ascii="Times New Roman" w:hAnsi="Times New Roman" w:cs="Times New Roman" w:hint="eastAsia"/>
               </w:rPr>
+              <w:t>0</w:t>
+            </w:r>
+            <w:r>
+              <w:rPr>
+                <w:rFonts w:ascii="Times New Roman" w:hAnsi="Times New Roman" w:cs="Times New Roman"/>
+              </w:rPr>
+              <w:t>.51</w:t>
+            </w:r>
+          </w:p>
+        </w:tc>
+        <w:tc>
+          <w:tcPr>
+            <w:tcW w:w="567" w:type="dxa"/>
+            <w:tcBorders>
+              <w:top w:val="single" w:sz="4" w:space="0" w:color="auto"/>
+              <w:left w:val="single" w:sz="4" w:space="0" w:color="auto"/>
+              <w:right w:val="single" w:sz="4" w:space="0" w:color="auto"/>
+            </w:tcBorders>
+          </w:tcPr>
+          <w:p>
+            <w:pPr>
+              <w:rPr>
+                <w:rFonts w:ascii="Times New Roman" w:hAnsi="Times New Roman" w:cs="Times New Roman"/>
+              </w:rPr>
+            </w:pPr>
+          </w:p>
+        </w:tc>
+        <w:tc>
+          <w:tcPr>
+            <w:tcW w:w="709" w:type="dxa"/>
+            <w:tcBorders>
+              <w:top w:val="single" w:sz="4" w:space="0" w:color="auto"/>
+              <w:left w:val="single" w:sz="4" w:space="0" w:color="auto"/>
+              <w:right w:val="single" w:sz="4" w:space="0" w:color="auto"/>
+            </w:tcBorders>
+          </w:tcPr>
+          <w:p>
+            <w:pPr>
+              <w:rPr>
+                <w:rFonts w:ascii="Times New Roman" w:hAnsi="Times New Roman" w:cs="Times New Roman"/>
+              </w:rPr>
             </w:pPr>
             <w:r>
               <w:rPr>
                 <w:rFonts w:ascii="Times New Roman" w:hAnsi="Times New Roman" w:cs="Times New Roman" w:hint="eastAsia"/>
               </w:rPr>
-              <w:t>0</w:t>
-            </w:r>
-            <w:r>
-              <w:rPr>
-                <w:rFonts w:ascii="Times New Roman" w:hAnsi="Times New Roman" w:cs="Times New Roman"/>
-              </w:rPr>
-              <w:t>.51</w:t>
-            </w:r>
-          </w:p>
-        </w:tc>
-        <w:tc>
-          <w:tcPr>
-            <w:tcW w:w="567" w:type="dxa"/>
-            <w:tcBorders>
-              <w:top w:val="single" w:sz="4" w:space="0" w:color="auto"/>
-              <w:left w:val="single" w:sz="4" w:space="0" w:color="auto"/>
-              <w:right w:val="single" w:sz="4" w:space="0" w:color="auto"/>
-            </w:tcBorders>
-          </w:tcPr>
-          <w:p>
-            <w:pPr>
-              <w:rPr>
-                <w:rFonts w:ascii="Times New Roman" w:hAnsi="Times New Roman" w:cs="Times New Roman"/>
-              </w:rPr>
-            </w:pPr>
-          </w:p>
-        </w:tc>
-        <w:tc>
-          <w:tcPr>
-            <w:tcW w:w="709" w:type="dxa"/>
-            <w:tcBorders>
-              <w:top w:val="single" w:sz="4" w:space="0" w:color="auto"/>
-              <w:left w:val="single" w:sz="4" w:space="0" w:color="auto"/>
-              <w:right w:val="single" w:sz="4" w:space="0" w:color="auto"/>
-            </w:tcBorders>
-          </w:tcPr>
-          <w:p>
-            <w:pPr>
-              <w:rPr>
-                <w:rFonts w:ascii="Times New Roman" w:hAnsi="Times New Roman" w:cs="Times New Roman"/>
-              </w:rPr>
-            </w:pPr>
-            <w:r>
-              <w:rPr>
-                <w:rFonts w:ascii="Times New Roman" w:hAnsi="Times New Roman" w:cs="Times New Roman" w:hint="eastAsia"/>
-              </w:rPr>
               <w:t>2</w:t>
             </w:r>
             <w:r>
@@ -2255,7 +2289,7 @@
           <w:p>
             <w:pPr>
               <w:rPr>
-                <w:rFonts w:ascii="Times New Roman" w:hAnsi="Times New Roman" w:cs="Times New Roman" w:hint="eastAsia"/>
+                <w:rFonts w:ascii="Times New Roman" w:hAnsi="Times New Roman" w:cs="Times New Roman"/>
               </w:rPr>
             </w:pPr>
             <w:r>
@@ -2918,6 +2952,7 @@
               </w:rPr>
               <w:t>（</w:t>
             </w:r>
+            <w:proofErr w:type="spellStart"/>
             <w:r>
               <w:rPr>
                 <w:rFonts w:ascii="Times New Roman" w:hAnsi="Times New Roman" w:cs="Times New Roman"/>
@@ -2925,6 +2960,7 @@
               </w:rPr>
               <w:t>kΩ</w:t>
             </w:r>
+            <w:proofErr w:type="spellEnd"/>
             <w:r>
               <w:rPr>
                 <w:rFonts w:ascii="Times New Roman" w:hAnsi="Times New Roman" w:cs="Times New Roman"/>
@@ -4079,6 +4115,7 @@
               </w:rPr>
               <w:t>（</w:t>
             </w:r>
+            <w:proofErr w:type="spellStart"/>
             <w:r>
               <w:rPr>
                 <w:rFonts w:ascii="Times New Roman" w:hAnsi="Times New Roman" w:cs="Times New Roman"/>
@@ -4086,6 +4123,7 @@
               </w:rPr>
               <w:t>kΩ</w:t>
             </w:r>
+            <w:proofErr w:type="spellEnd"/>
             <w:r>
               <w:rPr>
                 <w:rFonts w:ascii="Times New Roman" w:hAnsi="Times New Roman" w:cs="Times New Roman"/>
@@ -5016,7 +5054,7 @@
           <w:p>
             <w:pPr>
               <w:rPr>
-                <w:rFonts w:ascii="Times New Roman" w:hAnsi="Times New Roman" w:cs="Times New Roman" w:hint="eastAsia"/>
+                <w:rFonts w:ascii="Times New Roman" w:hAnsi="Times New Roman" w:cs="Times New Roman"/>
               </w:rPr>
             </w:pPr>
             <w:r>
@@ -5232,6 +5270,7 @@
               </w:rPr>
               <w:t>（</w:t>
             </w:r>
+            <w:proofErr w:type="spellStart"/>
             <w:r>
               <w:rPr>
                 <w:rFonts w:ascii="Times New Roman" w:hAnsi="Times New Roman" w:cs="Times New Roman"/>
@@ -5239,6 +5278,7 @@
               </w:rPr>
               <w:t>kΩ</w:t>
             </w:r>
+            <w:proofErr w:type="spellEnd"/>
             <w:r>
               <w:rPr>
                 <w:rFonts w:ascii="Times New Roman" w:hAnsi="Times New Roman" w:cs="Times New Roman"/>
@@ -5495,7 +5535,7 @@
         <mc:AlternateContent>
           <mc:Choice Requires="wps">
             <w:drawing>
-              <wp:anchor distT="0" distB="0" distL="114300" distR="114300" simplePos="0" relativeHeight="251659264" behindDoc="0" locked="0" layoutInCell="1" allowOverlap="1" wp14:anchorId="1820E8D2" wp14:editId="41906D2C">
+              <wp:anchor distT="0" distB="0" distL="114300" distR="114300" simplePos="0" relativeHeight="251657728" behindDoc="0" locked="0" layoutInCell="1" allowOverlap="1" wp14:anchorId="1820E8D2" wp14:editId="308666FE">
                 <wp:simplePos x="0" y="0"/>
                 <wp:positionH relativeFrom="column">
                   <wp:posOffset>1430655</wp:posOffset>
@@ -5618,7 +5658,7 @@
                 <v:stroke joinstyle="miter"/>
                 <v:path gradientshapeok="t" o:connecttype="rect"/>
               </v:shapetype>
-              <v:shape id="文本框 62" o:spid="_x0000_s1026" type="#_x0000_t202" style="position:absolute;left:0;text-align:left;margin-left:112.65pt;margin-top:130.3pt;width:189pt;height:23.4pt;z-index:251659264;visibility:visible;mso-wrap-style:square;mso-width-percent:0;mso-height-percent:0;mso-wrap-distance-left:9pt;mso-wrap-distance-top:0;mso-wrap-distance-right:9pt;mso-wrap-distance-bottom:0;mso-position-horizontal:absolute;mso-position-horizontal-relative:text;mso-position-vertical:absolute;mso-position-vertical-relative:text;mso-width-percent:0;mso-height-percent:0;mso-width-relative:page;mso-height-relative:page;v-text-anchor:top" o:gfxdata="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" filled="f" stroked="f">
+              <v:shape id="文本框 62" o:spid="_x0000_s1026" type="#_x0000_t202" style="position:absolute;left:0;text-align:left;margin-left:112.65pt;margin-top:130.3pt;width:189pt;height:23.4pt;z-index:251657728;visibility:visible;mso-wrap-style:square;mso-width-percent:0;mso-height-percent:0;mso-wrap-distance-left:9pt;mso-wrap-distance-top:0;mso-wrap-distance-right:9pt;mso-wrap-distance-bottom:0;mso-position-horizontal:absolute;mso-position-horizontal-relative:text;mso-position-vertical:absolute;mso-position-vertical-relative:text;mso-width-percent:0;mso-height-percent:0;mso-width-relative:page;mso-height-relative:page;v-text-anchor:top" o:gfxdata="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" filled="f" stroked="f">
                 <v:textbox>
                   <w:txbxContent>
                     <w:p>
@@ -5862,12 +5902,21 @@
         </w:rPr>
         <w:t>串联电路，</w:t>
       </w:r>
-      <w:r>
-        <w:rPr>
-          <w:rFonts w:ascii="Times New Roman" w:hAnsi="Times New Roman" w:cs="Times New Roman"/>
-          <w:szCs w:val="21"/>
-        </w:rPr>
-        <w:t>激励仍采用低频信号发生器，改变信号源的输出频率，从</w:t>
+      <w:proofErr w:type="gramStart"/>
+      <w:r>
+        <w:rPr>
+          <w:rFonts w:ascii="Times New Roman" w:hAnsi="Times New Roman" w:cs="Times New Roman"/>
+          <w:szCs w:val="21"/>
+        </w:rPr>
+        <w:t>激励仍</w:t>
+      </w:r>
+      <w:proofErr w:type="gramEnd"/>
+      <w:r>
+        <w:rPr>
+          <w:rFonts w:ascii="Times New Roman" w:hAnsi="Times New Roman" w:cs="Times New Roman"/>
+          <w:szCs w:val="21"/>
+        </w:rPr>
+        <w:t>采用低频信号发生器，改变信号源的输出频率，从</w:t>
       </w:r>
       <w:r>
         <w:rPr>
@@ -5909,7 +5958,23 @@
           <w:rFonts w:ascii="Times New Roman" w:hAnsi="Times New Roman" w:cs="Times New Roman"/>
           <w:szCs w:val="21"/>
         </w:rPr>
-        <w:t>的双踪示波器测量方法，记录</w:t>
+        <w:t>的双</w:t>
+      </w:r>
+      <w:proofErr w:type="gramStart"/>
+      <w:r>
+        <w:rPr>
+          <w:rFonts w:ascii="Times New Roman" w:hAnsi="Times New Roman" w:cs="Times New Roman"/>
+          <w:szCs w:val="21"/>
+        </w:rPr>
+        <w:t>踪</w:t>
+      </w:r>
+      <w:proofErr w:type="gramEnd"/>
+      <w:r>
+        <w:rPr>
+          <w:rFonts w:ascii="Times New Roman" w:hAnsi="Times New Roman" w:cs="Times New Roman"/>
+          <w:szCs w:val="21"/>
+        </w:rPr>
+        <w:t>示波器测量方法，记录</w:t>
       </w:r>
       <w:r>
         <w:rPr>
@@ -5926,6 +5991,7 @@
         </w:rPr>
         <w:t>和</w:t>
       </w:r>
+      <w:proofErr w:type="spellStart"/>
       <w:r>
         <w:rPr>
           <w:rFonts w:ascii="Times New Roman" w:hAnsi="Times New Roman" w:cs="Times New Roman"/>
@@ -5941,6 +6007,7 @@
         </w:rPr>
         <w:t>t</w:t>
       </w:r>
+      <w:proofErr w:type="spellEnd"/>
       <w:r>
         <w:rPr>
           <w:rFonts w:ascii="Times New Roman" w:hAnsi="Times New Roman" w:cs="Times New Roman"/>
@@ -5977,7 +6044,7 @@
           <v:shape id="Picture 19" o:spid="_x0000_i1025" type="#_x0000_t75" style="width:10.8pt;height:11.4pt;mso-position-horizontal-relative:page;mso-position-vertical-relative:page" o:ole="">
             <v:imagedata r:id="rId8" o:title=""/>
           </v:shape>
-          <o:OLEObject Type="Embed" ProgID="Equation.DSMT4" ShapeID="Picture 19" DrawAspect="Content" ObjectID="_1734122329" r:id="rId9"/>
+          <o:OLEObject Type="Embed" ProgID="Equation.DSMT4" ShapeID="Picture 19" DrawAspect="Content" ObjectID="_1734178038" r:id="rId9"/>
         </w:object>
       </w:r>
       <w:r>
@@ -5997,7 +6064,7 @@
           <v:shape id="_x0000_i1026" type="#_x0000_t75" style="width:10.8pt;height:11.4pt;mso-position-horizontal-relative:page;mso-position-vertical-relative:page" o:ole="">
             <v:imagedata r:id="rId8" o:title=""/>
           </v:shape>
-          <o:OLEObject Type="Embed" ProgID="Equation.DSMT4" ShapeID="_x0000_i1026" DrawAspect="Content" ObjectID="_1734122330" r:id="rId10"/>
+          <o:OLEObject Type="Embed" ProgID="Equation.DSMT4" ShapeID="_x0000_i1026" DrawAspect="Content" ObjectID="_1734178039" r:id="rId10"/>
         </w:object>
       </w:r>
       <w:r>
@@ -6724,6 +6791,7 @@
               </w:rPr>
               <w:t>相位差</w:t>
             </w:r>
+            <w:proofErr w:type="spellStart"/>
             <w:r>
               <w:rPr>
                 <w:rFonts w:ascii="Times New Roman" w:hAnsi="Times New Roman" w:cs="Times New Roman"/>
@@ -6737,6 +6805,7 @@
               </w:rPr>
               <w:t>t</w:t>
             </w:r>
+            <w:proofErr w:type="spellEnd"/>
           </w:p>
         </w:tc>
         <w:tc>
@@ -6886,7 +6955,7 @@
                 <v:shape id="_x0000_i1027" type="#_x0000_t75" style="width:10.8pt;height:11.4pt;mso-position-horizontal-relative:page;mso-position-vertical-relative:page" o:ole="">
                   <v:imagedata r:id="rId8" o:title=""/>
                 </v:shape>
-                <o:OLEObject Type="Embed" ProgID="Equation.DSMT4" ShapeID="_x0000_i1027" DrawAspect="Content" ObjectID="_1734122331" r:id="rId12"/>
+                <o:OLEObject Type="Embed" ProgID="Equation.DSMT4" ShapeID="_x0000_i1027" DrawAspect="Content" ObjectID="_1734178040" r:id="rId12"/>
               </w:object>
             </w:r>
             <w:r>
@@ -7452,10 +7521,10 @@
                 <w:szCs w:val="18"/>
               </w:rPr>
               <w:object w:dxaOrig="221" w:dyaOrig="262" w14:anchorId="2A1244C3">
-                <v:shape id="_x0000_i1028" type="#_x0000_t75" style="width:10.8pt;height:11.4pt;mso-position-horizontal-relative:page;mso-position-vertical-relative:page" o:ole="">
+                <v:shape id="_x0000_i1036" type="#_x0000_t75" style="width:10.8pt;height:11.4pt;mso-position-horizontal-relative:page;mso-position-vertical-relative:page" o:ole="">
                   <v:imagedata r:id="rId8" o:title=""/>
                 </v:shape>
-                <o:OLEObject Type="Embed" ProgID="Equation.DSMT4" ShapeID="_x0000_i1028" DrawAspect="Content" ObjectID="_1734122332" r:id="rId13"/>
+                <o:OLEObject Type="Embed" ProgID="Equation.DSMT4" ShapeID="_x0000_i1036" DrawAspect="Content" ObjectID="_1734178041" r:id="rId13"/>
               </w:object>
             </w:r>
             <w:r>
@@ -7650,6 +7719,68 @@
       <w:r>
         <w:rPr>
           <w:rFonts w:ascii="Times New Roman" w:hAnsi="Times New Roman" w:cs="Times New Roman"/>
+          <w:noProof/>
+        </w:rPr>
+        <w:drawing>
+          <wp:anchor distT="0" distB="0" distL="114300" distR="114300" simplePos="0" relativeHeight="251655168" behindDoc="0" locked="0" layoutInCell="1" allowOverlap="1" wp14:anchorId="6778A827" wp14:editId="68F595F2">
+            <wp:simplePos x="0" y="0"/>
+            <wp:positionH relativeFrom="column">
+              <wp:posOffset>-114300</wp:posOffset>
+            </wp:positionH>
+            <wp:positionV relativeFrom="paragraph">
+              <wp:posOffset>716280</wp:posOffset>
+            </wp:positionV>
+            <wp:extent cx="5273040" cy="1897380"/>
+            <wp:effectExtent l="0" t="0" r="3810" b="7620"/>
+            <wp:wrapTopAndBottom/>
+            <wp:docPr id="4" name="图片 4"/>
+            <wp:cNvGraphicFramePr>
+              <a:graphicFrameLocks xmlns:a="http://schemas.openxmlformats.org/drawingml/2006/main" noChangeAspect="1"/>
+            </wp:cNvGraphicFramePr>
+            <a:graphic xmlns:a="http://schemas.openxmlformats.org/drawingml/2006/main">
+              <a:graphicData uri="http://schemas.openxmlformats.org/drawingml/2006/picture">
+                <pic:pic xmlns:pic="http://schemas.openxmlformats.org/drawingml/2006/picture">
+                  <pic:nvPicPr>
+                    <pic:cNvPr id="0" name="Picture 13"/>
+                    <pic:cNvPicPr>
+                      <a:picLocks noChangeAspect="1" noChangeArrowheads="1"/>
+                    </pic:cNvPicPr>
+                  </pic:nvPicPr>
+                  <pic:blipFill>
+                    <a:blip r:embed="rId14">
+                      <a:extLst>
+                        <a:ext uri="{28A0092B-C50C-407E-A947-70E740481C1C}">
+                          <a14:useLocalDpi xmlns:a14="http://schemas.microsoft.com/office/drawing/2010/main" val="0"/>
+                        </a:ext>
+                      </a:extLst>
+                    </a:blip>
+                    <a:srcRect/>
+                    <a:stretch>
+                      <a:fillRect/>
+                    </a:stretch>
+                  </pic:blipFill>
+                  <pic:spPr bwMode="auto">
+                    <a:xfrm>
+                      <a:off x="0" y="0"/>
+                      <a:ext cx="5273040" cy="1897380"/>
+                    </a:xfrm>
+                    <a:prstGeom prst="rect">
+                      <a:avLst/>
+                    </a:prstGeom>
+                    <a:noFill/>
+                    <a:ln>
+                      <a:noFill/>
+                    </a:ln>
+                  </pic:spPr>
+                </pic:pic>
+              </a:graphicData>
+            </a:graphic>
+          </wp:anchor>
+        </w:drawing>
+      </w:r>
+      <w:r>
+        <w:rPr>
+          <w:rFonts w:ascii="Times New Roman" w:hAnsi="Times New Roman" w:cs="Times New Roman"/>
         </w:rPr>
         <w:t>根据表</w:t>
       </w:r>
@@ -7715,6 +7846,130 @@
           <w:rFonts w:ascii="Times New Roman" w:hAnsi="Times New Roman" w:cs="Times New Roman" w:hint="eastAsia"/>
         </w:rPr>
       </w:pPr>
+      <w:r>
+        <w:rPr>
+          <w:rFonts w:ascii="Times New Roman" w:hAnsi="Times New Roman" w:cs="Times New Roman"/>
+          <w:noProof/>
+        </w:rPr>
+        <w:drawing>
+          <wp:anchor distT="0" distB="0" distL="114300" distR="114300" simplePos="0" relativeHeight="251661312" behindDoc="0" locked="0" layoutInCell="1" allowOverlap="1" wp14:anchorId="636B7247" wp14:editId="31092873">
+            <wp:simplePos x="0" y="0"/>
+            <wp:positionH relativeFrom="column">
+              <wp:posOffset>0</wp:posOffset>
+            </wp:positionH>
+            <wp:positionV relativeFrom="paragraph">
+              <wp:posOffset>4109720</wp:posOffset>
+            </wp:positionV>
+            <wp:extent cx="5273040" cy="2148840"/>
+            <wp:effectExtent l="0" t="0" r="3810" b="3810"/>
+            <wp:wrapTopAndBottom/>
+            <wp:docPr id="7" name="图片 7"/>
+            <wp:cNvGraphicFramePr>
+              <a:graphicFrameLocks xmlns:a="http://schemas.openxmlformats.org/drawingml/2006/main" noChangeAspect="1"/>
+            </wp:cNvGraphicFramePr>
+            <a:graphic xmlns:a="http://schemas.openxmlformats.org/drawingml/2006/main">
+              <a:graphicData uri="http://schemas.openxmlformats.org/drawingml/2006/picture">
+                <pic:pic xmlns:pic="http://schemas.openxmlformats.org/drawingml/2006/picture">
+                  <pic:nvPicPr>
+                    <pic:cNvPr id="0" name="Picture 16"/>
+                    <pic:cNvPicPr>
+                      <a:picLocks noChangeAspect="1" noChangeArrowheads="1"/>
+                    </pic:cNvPicPr>
+                  </pic:nvPicPr>
+                  <pic:blipFill>
+                    <a:blip r:embed="rId15" cstate="print">
+                      <a:extLst>
+                        <a:ext uri="{28A0092B-C50C-407E-A947-70E740481C1C}">
+                          <a14:useLocalDpi xmlns:a14="http://schemas.microsoft.com/office/drawing/2010/main" val="0"/>
+                        </a:ext>
+                      </a:extLst>
+                    </a:blip>
+                    <a:srcRect/>
+                    <a:stretch>
+                      <a:fillRect/>
+                    </a:stretch>
+                  </pic:blipFill>
+                  <pic:spPr bwMode="auto">
+                    <a:xfrm>
+                      <a:off x="0" y="0"/>
+                      <a:ext cx="5273040" cy="2148840"/>
+                    </a:xfrm>
+                    <a:prstGeom prst="rect">
+                      <a:avLst/>
+                    </a:prstGeom>
+                    <a:noFill/>
+                    <a:ln>
+                      <a:noFill/>
+                    </a:ln>
+                  </pic:spPr>
+                </pic:pic>
+              </a:graphicData>
+            </a:graphic>
+          </wp:anchor>
+        </w:drawing>
+      </w:r>
+      <w:r>
+        <w:rPr>
+          <w:rFonts w:ascii="Times New Roman" w:hAnsi="Times New Roman" w:cs="Times New Roman" w:hint="eastAsia"/>
+          <w:noProof/>
+        </w:rPr>
+        <w:drawing>
+          <wp:anchor distT="0" distB="0" distL="114300" distR="114300" simplePos="0" relativeHeight="251658240" behindDoc="0" locked="0" layoutInCell="1" allowOverlap="1" wp14:anchorId="205886F5" wp14:editId="2F29DE57">
+            <wp:simplePos x="0" y="0"/>
+            <wp:positionH relativeFrom="column">
+              <wp:posOffset>0</wp:posOffset>
+            </wp:positionH>
+            <wp:positionV relativeFrom="paragraph">
+              <wp:posOffset>2334260</wp:posOffset>
+            </wp:positionV>
+            <wp:extent cx="5265420" cy="1531620"/>
+            <wp:effectExtent l="0" t="0" r="0" b="0"/>
+            <wp:wrapTopAndBottom/>
+            <wp:docPr id="5" name="图片 5" descr="图表&#10;&#10;描述已自动生成"/>
+            <wp:cNvGraphicFramePr>
+              <a:graphicFrameLocks xmlns:a="http://schemas.openxmlformats.org/drawingml/2006/main" noChangeAspect="1"/>
+            </wp:cNvGraphicFramePr>
+            <a:graphic xmlns:a="http://schemas.openxmlformats.org/drawingml/2006/main">
+              <a:graphicData uri="http://schemas.openxmlformats.org/drawingml/2006/picture">
+                <pic:pic xmlns:pic="http://schemas.openxmlformats.org/drawingml/2006/picture">
+                  <pic:nvPicPr>
+                    <pic:cNvPr id="5" name="图片 5" descr="图表&#10;&#10;描述已自动生成"/>
+                    <pic:cNvPicPr>
+                      <a:picLocks noChangeAspect="1" noChangeArrowheads="1"/>
+                    </pic:cNvPicPr>
+                  </pic:nvPicPr>
+                  <pic:blipFill>
+                    <a:blip r:embed="rId16" cstate="print">
+                      <a:extLst>
+                        <a:ext uri="{28A0092B-C50C-407E-A947-70E740481C1C}">
+                          <a14:useLocalDpi xmlns:a14="http://schemas.microsoft.com/office/drawing/2010/main" val="0"/>
+                        </a:ext>
+                      </a:extLst>
+                    </a:blip>
+                    <a:srcRect/>
+                    <a:stretch>
+                      <a:fillRect/>
+                    </a:stretch>
+                  </pic:blipFill>
+                  <pic:spPr bwMode="auto">
+                    <a:xfrm>
+                      <a:off x="0" y="0"/>
+                      <a:ext cx="5265420" cy="1531620"/>
+                    </a:xfrm>
+                    <a:prstGeom prst="rect">
+                      <a:avLst/>
+                    </a:prstGeom>
+                    <a:noFill/>
+                    <a:ln>
+                      <a:noFill/>
+                    </a:ln>
+                  </pic:spPr>
+                </pic:pic>
+              </a:graphicData>
+            </a:graphic>
+          </wp:anchor>
+        </w:drawing>
+      </w:r>
       <w:r>
         <w:rPr>
           <w:rFonts w:ascii="Times New Roman" w:hAnsi="Times New Roman" w:cs="Times New Roman" w:hint="eastAsia"/>
@@ -7815,9 +8070,15 @@
         <w:spacing w:line="340" w:lineRule="exact"/>
         <w:jc w:val="left"/>
         <w:rPr>
+          <w:rFonts w:ascii="Times New Roman" w:hAnsi="Times New Roman" w:cs="Times New Roman"/>
+        </w:rPr>
+      </w:pPr>
+      <w:r>
+        <w:rPr>
           <w:rFonts w:ascii="Times New Roman" w:hAnsi="Times New Roman" w:cs="Times New Roman" w:hint="eastAsia"/>
         </w:rPr>
-      </w:pPr>
+        <w:t>数据过少，直接分析结论：</w:t>
+      </w:r>
       <w:r>
         <w:rPr>
           <w:rFonts w:ascii="Times New Roman" w:hAnsi="Times New Roman" w:cs="Times New Roman" w:hint="eastAsia"/>
@@ -7922,151 +8183,7 @@
     <w:p>
       <w:pPr>
         <w:rPr>
-          <w:rFonts w:ascii="Times New Roman" w:hAnsi="Times New Roman" w:cs="Times New Roman"/>
-          <w:sz w:val="24"/>
-        </w:rPr>
-      </w:pPr>
-    </w:p>
-    <w:p>
-      <w:pPr>
-        <w:rPr>
-          <w:rFonts w:ascii="Times New Roman" w:hAnsi="Times New Roman" w:cs="Times New Roman"/>
-          <w:sz w:val="24"/>
-        </w:rPr>
-      </w:pPr>
-    </w:p>
-    <w:p>
-      <w:pPr>
-        <w:rPr>
-          <w:rFonts w:ascii="Times New Roman" w:hAnsi="Times New Roman" w:cs="Times New Roman"/>
-          <w:sz w:val="24"/>
-        </w:rPr>
-      </w:pPr>
-    </w:p>
-    <w:p>
-      <w:pPr>
-        <w:rPr>
-          <w:rFonts w:ascii="Times New Roman" w:hAnsi="Times New Roman" w:cs="Times New Roman"/>
-          <w:sz w:val="24"/>
-        </w:rPr>
-      </w:pPr>
-    </w:p>
-    <w:p>
-      <w:pPr>
-        <w:rPr>
-          <w:rFonts w:ascii="Times New Roman" w:hAnsi="Times New Roman" w:cs="Times New Roman"/>
-          <w:sz w:val="24"/>
-        </w:rPr>
-      </w:pPr>
-    </w:p>
-    <w:p>
-      <w:pPr>
-        <w:rPr>
-          <w:rFonts w:ascii="Times New Roman" w:hAnsi="Times New Roman" w:cs="Times New Roman"/>
-          <w:sz w:val="24"/>
-        </w:rPr>
-      </w:pPr>
-    </w:p>
-    <w:p>
-      <w:pPr>
-        <w:rPr>
-          <w:rFonts w:ascii="Times New Roman" w:hAnsi="Times New Roman" w:cs="Times New Roman"/>
-          <w:sz w:val="24"/>
-        </w:rPr>
-      </w:pPr>
-    </w:p>
-    <w:p>
-      <w:pPr>
-        <w:rPr>
-          <w:rFonts w:ascii="Times New Roman" w:hAnsi="Times New Roman" w:cs="Times New Roman"/>
-          <w:sz w:val="24"/>
-        </w:rPr>
-      </w:pPr>
-    </w:p>
-    <w:p>
-      <w:pPr>
-        <w:rPr>
-          <w:rFonts w:ascii="Times New Roman" w:hAnsi="Times New Roman" w:cs="Times New Roman"/>
-          <w:sz w:val="24"/>
-        </w:rPr>
-      </w:pPr>
-    </w:p>
-    <w:p>
-      <w:pPr>
-        <w:rPr>
-          <w:rFonts w:ascii="Times New Roman" w:hAnsi="Times New Roman" w:cs="Times New Roman"/>
-          <w:sz w:val="24"/>
-        </w:rPr>
-      </w:pPr>
-    </w:p>
-    <w:p>
-      <w:pPr>
-        <w:rPr>
-          <w:rFonts w:ascii="Times New Roman" w:hAnsi="Times New Roman" w:cs="Times New Roman"/>
-          <w:sz w:val="24"/>
-        </w:rPr>
-      </w:pPr>
-    </w:p>
-    <w:p>
-      <w:pPr>
-        <w:rPr>
-          <w:rFonts w:ascii="Times New Roman" w:hAnsi="Times New Roman" w:cs="Times New Roman"/>
-          <w:sz w:val="24"/>
-        </w:rPr>
-      </w:pPr>
-    </w:p>
-    <w:p>
-      <w:pPr>
-        <w:rPr>
-          <w:rFonts w:ascii="Times New Roman" w:hAnsi="Times New Roman" w:cs="Times New Roman"/>
-          <w:sz w:val="24"/>
-        </w:rPr>
-      </w:pPr>
-    </w:p>
-    <w:p>
-      <w:pPr>
-        <w:rPr>
-          <w:rFonts w:ascii="Times New Roman" w:hAnsi="Times New Roman" w:cs="Times New Roman"/>
-          <w:sz w:val="24"/>
-        </w:rPr>
-      </w:pPr>
-    </w:p>
-    <w:p>
-      <w:pPr>
-        <w:rPr>
-          <w:rFonts w:ascii="Times New Roman" w:hAnsi="Times New Roman" w:cs="Times New Roman"/>
-          <w:sz w:val="24"/>
-        </w:rPr>
-      </w:pPr>
-    </w:p>
-    <w:p>
-      <w:pPr>
-        <w:rPr>
-          <w:rFonts w:ascii="Times New Roman" w:hAnsi="Times New Roman" w:cs="Times New Roman"/>
-          <w:sz w:val="24"/>
-        </w:rPr>
-      </w:pPr>
-    </w:p>
-    <w:p>
-      <w:pPr>
-        <w:rPr>
-          <w:rFonts w:ascii="Times New Roman" w:hAnsi="Times New Roman" w:cs="Times New Roman"/>
-          <w:sz w:val="24"/>
-        </w:rPr>
-      </w:pPr>
-    </w:p>
-    <w:p>
-      <w:pPr>
-        <w:rPr>
-          <w:rFonts w:ascii="Times New Roman" w:hAnsi="Times New Roman" w:cs="Times New Roman"/>
-          <w:sz w:val="24"/>
-        </w:rPr>
-      </w:pPr>
-    </w:p>
-    <w:p>
-      <w:pPr>
-        <w:rPr>
-          <w:rFonts w:ascii="Times New Roman" w:hAnsi="Times New Roman" w:cs="Times New Roman"/>
+          <w:rFonts w:ascii="Times New Roman" w:hAnsi="Times New Roman" w:cs="Times New Roman" w:hint="eastAsia"/>
           <w:sz w:val="24"/>
         </w:rPr>
       </w:pPr>
@@ -8117,12 +8234,12 @@
       </w:pPr>
     </w:p>
     <w:sectPr>
-      <w:headerReference w:type="even" r:id="rId14"/>
-      <w:headerReference w:type="default" r:id="rId15"/>
-      <w:footerReference w:type="even" r:id="rId16"/>
-      <w:footerReference w:type="default" r:id="rId17"/>
-      <w:headerReference w:type="first" r:id="rId18"/>
-      <w:footerReference w:type="first" r:id="rId19"/>
+      <w:headerReference w:type="even" r:id="rId17"/>
+      <w:headerReference w:type="default" r:id="rId18"/>
+      <w:footerReference w:type="even" r:id="rId19"/>
+      <w:footerReference w:type="default" r:id="rId20"/>
+      <w:headerReference w:type="first" r:id="rId21"/>
+      <w:footerReference w:type="first" r:id="rId22"/>
       <w:pgSz w:w="11906" w:h="16838"/>
       <w:pgMar w:top="1440" w:right="1800" w:bottom="1440" w:left="1800" w:header="851" w:footer="992" w:gutter="0"/>
       <w:cols w:space="425"/>
@@ -8238,7 +8355,13 @@
               <w:rPr>
                 <w:lang w:val="zh-CN"/>
               </w:rPr>
-              <w:t xml:space="preserve"> / </w:t>
+              <w:t xml:space="preserve"> </w:t>
+            </w:r>
+            <w:r>
+              <w:rPr>
+                <w:lang w:val="zh-CN"/>
+              </w:rPr>
+              <w:t xml:space="preserve">/ </w:t>
             </w:r>
             <w:r>
               <w:rPr>
@@ -8766,7 +8889,7 @@
     <w:lsdException w:name="Table Web 2" w:semiHidden="1" w:unhideWhenUsed="1"/>
     <w:lsdException w:name="Table Web 3" w:semiHidden="1" w:unhideWhenUsed="1"/>
     <w:lsdException w:name="Balloon Text" w:semiHidden="1" w:unhideWhenUsed="1"/>
-    <w:lsdException w:name="Table Grid" w:semiHidden="1" w:uiPriority="59" w:unhideWhenUsed="1"/>
+    <w:lsdException w:name="Table Grid" w:uiPriority="59"/>
     <w:lsdException w:name="Table Theme" w:semiHidden="1" w:unhideWhenUsed="1"/>
     <w:lsdException w:name="Placeholder Text" w:semiHidden="1"/>
     <w:lsdException w:name="No Spacing" w:uiPriority="1" w:qFormat="1"/>
